--- a/Git指令.docx
+++ b/Git指令.docx
@@ -62,7 +62,7 @@
       <w:pPr>
         <w:jc w:val="both"/>
         <w:rPr>
-          <w:rFonts w:ascii="標楷體" w:eastAsia="標楷體" w:hAnsi="標楷體" w:hint="eastAsia"/>
+          <w:rFonts w:ascii="標楷體" w:eastAsia="標楷體" w:hAnsi="標楷體"/>
           <w:szCs w:val="24"/>
         </w:rPr>
       </w:pPr>
@@ -87,39 +87,23 @@
           <w:rFonts w:ascii="標楷體" w:eastAsia="標楷體" w:hAnsi="標楷體" w:hint="eastAsia"/>
           <w:szCs w:val="24"/>
         </w:rPr>
-        <w:t xml:space="preserve">git config --global </w:t>
-      </w:r>
-      <w:proofErr w:type="spellStart"/>
-      <w:r>
-        <w:rPr>
-          <w:rFonts w:ascii="標楷體" w:eastAsia="標楷體" w:hAnsi="標楷體" w:hint="eastAsia"/>
-          <w:szCs w:val="24"/>
-        </w:rPr>
-        <w:t>user.email</w:t>
-      </w:r>
-      <w:proofErr w:type="spellEnd"/>
-      <w:r>
-        <w:rPr>
-          <w:rFonts w:ascii="標楷體" w:eastAsia="標楷體" w:hAnsi="標楷體" w:hint="eastAsia"/>
-          <w:szCs w:val="24"/>
-        </w:rPr>
-        <w:t xml:space="preserve"> "您的Email"</w:t>
-      </w:r>
-    </w:p>
-    <w:p>
-      <w:pPr>
-        <w:jc w:val="both"/>
-        <w:rPr>
-          <w:rFonts w:ascii="標楷體" w:eastAsia="標楷體" w:hAnsi="標楷體"/>
-          <w:szCs w:val="24"/>
-        </w:rPr>
-      </w:pPr>
-    </w:p>
-    <w:p>
-      <w:pPr>
-        <w:jc w:val="both"/>
-        <w:rPr>
-          <w:rFonts w:ascii="標楷體" w:eastAsia="標楷體" w:hAnsi="標楷體" w:hint="eastAsia"/>
+        <w:t>git config --global user.email "您的Email"</w:t>
+      </w:r>
+    </w:p>
+    <w:p>
+      <w:pPr>
+        <w:jc w:val="both"/>
+        <w:rPr>
+          <w:rFonts w:ascii="標楷體" w:eastAsia="標楷體" w:hAnsi="標楷體"/>
+          <w:szCs w:val="24"/>
+        </w:rPr>
+      </w:pPr>
+    </w:p>
+    <w:p>
+      <w:pPr>
+        <w:jc w:val="both"/>
+        <w:rPr>
+          <w:rFonts w:ascii="標楷體" w:eastAsia="標楷體" w:hAnsi="標楷體"/>
           <w:szCs w:val="24"/>
         </w:rPr>
       </w:pPr>
@@ -135,32 +119,23 @@
       <w:pPr>
         <w:jc w:val="both"/>
         <w:rPr>
-          <w:rFonts w:ascii="標楷體" w:eastAsia="標楷體" w:hAnsi="標楷體" w:hint="eastAsia"/>
-          <w:szCs w:val="24"/>
-        </w:rPr>
-      </w:pPr>
-      <w:r>
-        <w:rPr>
-          <w:rFonts w:ascii="標楷體" w:eastAsia="標楷體" w:hAnsi="標楷體" w:hint="eastAsia"/>
-          <w:szCs w:val="24"/>
-        </w:rPr>
-        <w:t xml:space="preserve">所有檔案加入索引：git </w:t>
-      </w:r>
-      <w:proofErr w:type="gramStart"/>
-      <w:r>
-        <w:rPr>
-          <w:rFonts w:ascii="標楷體" w:eastAsia="標楷體" w:hAnsi="標楷體" w:hint="eastAsia"/>
-          <w:szCs w:val="24"/>
-        </w:rPr>
-        <w:t>add .</w:t>
-      </w:r>
-      <w:proofErr w:type="gramEnd"/>
-    </w:p>
-    <w:p>
-      <w:pPr>
-        <w:jc w:val="both"/>
-        <w:rPr>
-          <w:rFonts w:ascii="標楷體" w:eastAsia="標楷體" w:hAnsi="標楷體" w:hint="eastAsia"/>
+          <w:rFonts w:ascii="標楷體" w:eastAsia="標楷體" w:hAnsi="標楷體"/>
+          <w:szCs w:val="24"/>
+        </w:rPr>
+      </w:pPr>
+      <w:r>
+        <w:rPr>
+          <w:rFonts w:ascii="標楷體" w:eastAsia="標楷體" w:hAnsi="標楷體" w:hint="eastAsia"/>
+          <w:szCs w:val="24"/>
+        </w:rPr>
+        <w:t>所有檔案加入索引：git add .</w:t>
+      </w:r>
+    </w:p>
+    <w:p>
+      <w:pPr>
+        <w:jc w:val="both"/>
+        <w:rPr>
+          <w:rFonts w:ascii="標楷體" w:eastAsia="標楷體" w:hAnsi="標楷體"/>
           <w:szCs w:val="24"/>
         </w:rPr>
       </w:pPr>
@@ -176,7 +151,7 @@
       <w:pPr>
         <w:jc w:val="both"/>
         <w:rPr>
-          <w:rFonts w:ascii="標楷體" w:eastAsia="標楷體" w:hAnsi="標楷體" w:hint="eastAsia"/>
+          <w:rFonts w:ascii="標楷體" w:eastAsia="標楷體" w:hAnsi="標楷體"/>
           <w:szCs w:val="24"/>
         </w:rPr>
       </w:pPr>
@@ -217,7 +192,83 @@
       <w:pPr>
         <w:jc w:val="both"/>
         <w:rPr>
-          <w:rFonts w:ascii="標楷體" w:eastAsia="標楷體" w:hAnsi="標楷體" w:hint="eastAsia"/>
+          <w:rFonts w:ascii="標楷體" w:eastAsia="標楷體" w:hAnsi="標楷體"/>
+          <w:szCs w:val="24"/>
+        </w:rPr>
+      </w:pPr>
+      <w:r>
+        <w:rPr>
+          <w:rFonts w:ascii="標楷體" w:eastAsia="標楷體" w:hAnsi="標楷體"/>
+          <w:szCs w:val="24"/>
+        </w:rPr>
+        <w:t>Push</w:t>
+      </w:r>
+      <w:r>
+        <w:rPr>
+          <w:rFonts w:ascii="標楷體" w:eastAsia="標楷體" w:hAnsi="標楷體" w:hint="eastAsia"/>
+          <w:szCs w:val="24"/>
+        </w:rPr>
+        <w:t>檔案</w:t>
+      </w:r>
+    </w:p>
+    <w:p>
+      <w:pPr>
+        <w:jc w:val="both"/>
+        <w:rPr>
+          <w:rFonts w:ascii="標楷體" w:eastAsia="標楷體" w:hAnsi="標楷體" w:hint="eastAsia"/>
+          <w:szCs w:val="24"/>
+        </w:rPr>
+      </w:pPr>
+      <w:r>
+        <w:rPr>
+          <w:rFonts w:ascii="標楷體" w:eastAsia="標楷體" w:hAnsi="標楷體"/>
+          <w:szCs w:val="24"/>
+        </w:rPr>
+        <w:t>git push -</w:t>
+      </w:r>
+      <w:r>
+        <w:rPr>
+          <w:rFonts w:ascii="標楷體" w:eastAsia="標楷體" w:hAnsi="標楷體"/>
+          <w:szCs w:val="24"/>
+        </w:rPr>
+        <w:t xml:space="preserve">u </w:t>
+      </w:r>
+      <w:r>
+        <w:rPr>
+          <w:rFonts w:ascii="標楷體" w:eastAsia="標楷體" w:hAnsi="標楷體"/>
+          <w:szCs w:val="24"/>
+        </w:rPr>
+        <w:t xml:space="preserve">origin </w:t>
+      </w:r>
+      <w:r>
+        <w:rPr>
+          <w:rFonts w:ascii="標楷體" w:eastAsia="標楷體" w:hAnsi="標楷體"/>
+          <w:szCs w:val="24"/>
+        </w:rPr>
+        <w:t>main</w:t>
+      </w:r>
+      <w:r>
+        <w:rPr>
+          <w:rFonts w:ascii="標楷體" w:eastAsia="標楷體" w:hAnsi="標楷體"/>
+          <w:szCs w:val="24"/>
+        </w:rPr>
+        <w:t xml:space="preserve"> </w:t>
+      </w:r>
+    </w:p>
+    <w:p>
+      <w:pPr>
+        <w:jc w:val="both"/>
+        <w:rPr>
+          <w:rFonts w:ascii="標楷體" w:eastAsia="標楷體" w:hAnsi="標楷體"/>
+          <w:szCs w:val="24"/>
+        </w:rPr>
+      </w:pPr>
+    </w:p>
+    <w:p>
+      <w:pPr>
+        <w:jc w:val="both"/>
+        <w:rPr>
+          <w:rFonts w:ascii="標楷體" w:eastAsia="標楷體" w:hAnsi="標楷體"/>
           <w:szCs w:val="24"/>
         </w:rPr>
       </w:pPr>
